--- a/static_cdn/media_root/lagebericht.docx
+++ b/static_cdn/media_root/lagebericht.docx
@@ -103,7 +103,7 @@
           </w:tcPr>
           <w:p>
             <w:r>
-              <w:t>157'897'763</w:t>
+              <w:t>157'973'438</w:t>
             </w:r>
           </w:p>
         </w:tc>
@@ -113,7 +113,7 @@
           </w:tcPr>
           <w:p>
             <w:r>
-              <w:t>0</w:t>
+              <w:t>75'675</w:t>
             </w:r>
           </w:p>
         </w:tc>
@@ -123,7 +123,7 @@
           </w:tcPr>
           <w:p>
             <w:r>
-              <w:t>3'287'082</w:t>
+              <w:t>3'288'455</w:t>
             </w:r>
           </w:p>
         </w:tc>
@@ -133,7 +133,7 @@
           </w:tcPr>
           <w:p>
             <w:r>
-              <w:t>0</w:t>
+              <w:t>1'373</w:t>
             </w:r>
           </w:p>
         </w:tc>
@@ -165,7 +165,7 @@
           </w:tcPr>
           <w:p>
             <w:r>
-              <w:t>33'479'348</w:t>
+              <w:t>33'515'308</w:t>
             </w:r>
           </w:p>
         </w:tc>
@@ -175,7 +175,7 @@
           </w:tcPr>
           <w:p>
             <w:r>
-              <w:t>0</w:t>
+              <w:t>35'960</w:t>
             </w:r>
           </w:p>
         </w:tc>
@@ -185,7 +185,7 @@
           </w:tcPr>
           <w:p>
             <w:r>
-              <w:t>595'845</w:t>
+              <w:t>596'179</w:t>
             </w:r>
           </w:p>
         </w:tc>
@@ -195,7 +195,7 @@
           </w:tcPr>
           <w:p>
             <w:r>
-              <w:t>0</w:t>
+              <w:t>334</w:t>
             </w:r>
           </w:p>
         </w:tc>
@@ -227,7 +227,7 @@
           </w:tcPr>
           <w:p>
             <w:r>
-              <w:t>51'847'053</w:t>
+              <w:t>51'889'020</w:t>
             </w:r>
           </w:p>
         </w:tc>
@@ -237,7 +237,7 @@
           </w:tcPr>
           <w:p>
             <w:r>
-              <w:t>0</w:t>
+              <w:t>41'967</w:t>
             </w:r>
           </w:p>
         </w:tc>
@@ -247,7 +247,7 @@
           </w:tcPr>
           <w:p>
             <w:r>
-              <w:t>1'096'655</w:t>
+              <w:t>1'097'713</w:t>
             </w:r>
           </w:p>
         </w:tc>
@@ -257,7 +257,7 @@
           </w:tcPr>
           <w:p>
             <w:r>
-              <w:t>0</w:t>
+              <w:t>1'058</w:t>
             </w:r>
           </w:p>
         </w:tc>
@@ -351,7 +351,7 @@
           </w:tcPr>
           <w:p>
             <w:r>
-              <w:t>5'777'087</w:t>
+              <w:t>5'780'379</w:t>
             </w:r>
           </w:p>
         </w:tc>
@@ -361,7 +361,7 @@
           </w:tcPr>
           <w:p>
             <w:r>
-              <w:t>0</w:t>
+              <w:t>3'292</w:t>
             </w:r>
           </w:p>
         </w:tc>
@@ -371,7 +371,7 @@
           </w:tcPr>
           <w:p>
             <w:r>
-              <w:t>106'392</w:t>
+              <w:t>106'684</w:t>
             </w:r>
           </w:p>
         </w:tc>
@@ -381,7 +381,7 @@
           </w:tcPr>
           <w:p>
             <w:r>
-              <w:t>0</w:t>
+              <w:t>292</w:t>
             </w:r>
           </w:p>
         </w:tc>
@@ -413,7 +413,7 @@
           </w:tcPr>
           <w:p>
             <w:r>
-              <w:t>3'531'581</w:t>
+              <w:t>3'535'354</w:t>
             </w:r>
           </w:p>
         </w:tc>
@@ -423,7 +423,7 @@
           </w:tcPr>
           <w:p>
             <w:r>
-              <w:t>0</w:t>
+              <w:t>3'773</w:t>
             </w:r>
           </w:p>
         </w:tc>
@@ -433,7 +433,7 @@
           </w:tcPr>
           <w:p>
             <w:r>
-              <w:t>85'413</w:t>
+              <w:t>85'481</w:t>
             </w:r>
           </w:p>
         </w:tc>
@@ -443,7 +443,7 @@
           </w:tcPr>
           <w:p>
             <w:r>
-              <w:t>0</w:t>
+              <w:t>68</w:t>
             </w:r>
           </w:p>
         </w:tc>
@@ -557,7 +557,7 @@
           </w:tcPr>
           <w:p>
             <w:r>
-              <w:t>10'710</w:t>
+              <w:t>10'715</w:t>
             </w:r>
           </w:p>
         </w:tc>
@@ -567,7 +567,7 @@
           </w:tcPr>
           <w:p>
             <w:r>
-              <w:t>0</w:t>
+              <w:t>5</w:t>
             </w:r>
           </w:p>
         </w:tc>

--- a/static_cdn/media_root/lagebericht.docx
+++ b/static_cdn/media_root/lagebericht.docx
@@ -8,6 +8,14 @@
       </w:pPr>
       <w:r>
         <w:t>Covid-19 Lagebericht</w:t>
+      </w:r>
+    </w:p>
+    <w:p>
+      <w:pPr>
+        <w:spacing w:before="700" w:after="300"/>
+      </w:pPr>
+      <w:r>
+        <w:t>Diese Zahlen wurden von NEXUS ETH Zürich am 11.05.2021 um 11:49 aktualisiert.</w:t>
       </w:r>
     </w:p>
     <w:tbl>
@@ -102,6 +110,9 @@
             <w:tcW w:type="dxa" w:w="1440"/>
           </w:tcPr>
           <w:p>
+            <w:pPr>
+              <w:jc w:val="right"/>
+            </w:pPr>
             <w:r>
               <w:t>157'973'438</w:t>
             </w:r>
@@ -112,8 +123,11 @@
             <w:tcW w:type="dxa" w:w="1440"/>
           </w:tcPr>
           <w:p>
+            <w:pPr>
+              <w:jc w:val="right"/>
+            </w:pPr>
             <w:r>
-              <w:t>75'675</w:t>
+              <w:t>0</w:t>
             </w:r>
           </w:p>
         </w:tc>
@@ -122,6 +136,9 @@
             <w:tcW w:type="dxa" w:w="1440"/>
           </w:tcPr>
           <w:p>
+            <w:pPr>
+              <w:jc w:val="right"/>
+            </w:pPr>
             <w:r>
               <w:t>3'288'455</w:t>
             </w:r>
@@ -132,8 +149,11 @@
             <w:tcW w:type="dxa" w:w="1440"/>
           </w:tcPr>
           <w:p>
+            <w:pPr>
+              <w:jc w:val="right"/>
+            </w:pPr>
             <w:r>
-              <w:t>1'373</w:t>
+              <w:t>0</w:t>
             </w:r>
           </w:p>
         </w:tc>
@@ -164,6 +184,9 @@
             <w:tcW w:type="dxa" w:w="1440"/>
           </w:tcPr>
           <w:p>
+            <w:pPr>
+              <w:jc w:val="right"/>
+            </w:pPr>
             <w:r>
               <w:t>33'515'308</w:t>
             </w:r>
@@ -174,8 +197,11 @@
             <w:tcW w:type="dxa" w:w="1440"/>
           </w:tcPr>
           <w:p>
+            <w:pPr>
+              <w:jc w:val="right"/>
+            </w:pPr>
             <w:r>
-              <w:t>35'960</w:t>
+              <w:t>0</w:t>
             </w:r>
           </w:p>
         </w:tc>
@@ -184,6 +210,9 @@
             <w:tcW w:type="dxa" w:w="1440"/>
           </w:tcPr>
           <w:p>
+            <w:pPr>
+              <w:jc w:val="right"/>
+            </w:pPr>
             <w:r>
               <w:t>596'179</w:t>
             </w:r>
@@ -194,8 +223,11 @@
             <w:tcW w:type="dxa" w:w="1440"/>
           </w:tcPr>
           <w:p>
+            <w:pPr>
+              <w:jc w:val="right"/>
+            </w:pPr>
             <w:r>
-              <w:t>334</w:t>
+              <w:t>0</w:t>
             </w:r>
           </w:p>
         </w:tc>
@@ -226,8 +258,11 @@
             <w:tcW w:type="dxa" w:w="1440"/>
           </w:tcPr>
           <w:p>
+            <w:pPr>
+              <w:jc w:val="right"/>
+            </w:pPr>
             <w:r>
-              <w:t>51'889'020</w:t>
+              <w:t>51'892'783</w:t>
             </w:r>
           </w:p>
         </w:tc>
@@ -236,8 +271,11 @@
             <w:tcW w:type="dxa" w:w="1440"/>
           </w:tcPr>
           <w:p>
+            <w:pPr>
+              <w:jc w:val="right"/>
+            </w:pPr>
             <w:r>
-              <w:t>41'967</w:t>
+              <w:t>0</w:t>
             </w:r>
           </w:p>
         </w:tc>
@@ -246,8 +284,11 @@
             <w:tcW w:type="dxa" w:w="1440"/>
           </w:tcPr>
           <w:p>
+            <w:pPr>
+              <w:jc w:val="right"/>
+            </w:pPr>
             <w:r>
-              <w:t>1'097'713</w:t>
+              <w:t>1'097'858</w:t>
             </w:r>
           </w:p>
         </w:tc>
@@ -256,8 +297,11 @@
             <w:tcW w:type="dxa" w:w="1440"/>
           </w:tcPr>
           <w:p>
+            <w:pPr>
+              <w:jc w:val="right"/>
+            </w:pPr>
             <w:r>
-              <w:t>1'058</w:t>
+              <w:t>0</w:t>
             </w:r>
           </w:p>
         </w:tc>
@@ -288,6 +332,9 @@
             <w:tcW w:type="dxa" w:w="1440"/>
           </w:tcPr>
           <w:p>
+            <w:pPr>
+              <w:jc w:val="right"/>
+            </w:pPr>
             <w:r>
               <w:t>4'116'287</w:t>
             </w:r>
@@ -298,6 +345,9 @@
             <w:tcW w:type="dxa" w:w="1440"/>
           </w:tcPr>
           <w:p>
+            <w:pPr>
+              <w:jc w:val="right"/>
+            </w:pPr>
             <w:r>
               <w:t>0</w:t>
             </w:r>
@@ -308,6 +358,9 @@
             <w:tcW w:type="dxa" w:w="1440"/>
           </w:tcPr>
           <w:p>
+            <w:pPr>
+              <w:jc w:val="right"/>
+            </w:pPr>
             <w:r>
               <w:t>123'031</w:t>
             </w:r>
@@ -318,6 +371,9 @@
             <w:tcW w:type="dxa" w:w="1440"/>
           </w:tcPr>
           <w:p>
+            <w:pPr>
+              <w:jc w:val="right"/>
+            </w:pPr>
             <w:r>
               <w:t>0</w:t>
             </w:r>
@@ -350,6 +406,9 @@
             <w:tcW w:type="dxa" w:w="1440"/>
           </w:tcPr>
           <w:p>
+            <w:pPr>
+              <w:jc w:val="right"/>
+            </w:pPr>
             <w:r>
               <w:t>5'780'379</w:t>
             </w:r>
@@ -360,8 +419,11 @@
             <w:tcW w:type="dxa" w:w="1440"/>
           </w:tcPr>
           <w:p>
+            <w:pPr>
+              <w:jc w:val="right"/>
+            </w:pPr>
             <w:r>
-              <w:t>3'292</w:t>
+              <w:t>0</w:t>
             </w:r>
           </w:p>
         </w:tc>
@@ -370,6 +432,9 @@
             <w:tcW w:type="dxa" w:w="1440"/>
           </w:tcPr>
           <w:p>
+            <w:pPr>
+              <w:jc w:val="right"/>
+            </w:pPr>
             <w:r>
               <w:t>106'684</w:t>
             </w:r>
@@ -380,8 +445,11 @@
             <w:tcW w:type="dxa" w:w="1440"/>
           </w:tcPr>
           <w:p>
+            <w:pPr>
+              <w:jc w:val="right"/>
+            </w:pPr>
             <w:r>
-              <w:t>292</w:t>
+              <w:t>0</w:t>
             </w:r>
           </w:p>
         </w:tc>
@@ -412,6 +480,9 @@
             <w:tcW w:type="dxa" w:w="1440"/>
           </w:tcPr>
           <w:p>
+            <w:pPr>
+              <w:jc w:val="right"/>
+            </w:pPr>
             <w:r>
               <w:t>3'535'354</w:t>
             </w:r>
@@ -422,8 +493,11 @@
             <w:tcW w:type="dxa" w:w="1440"/>
           </w:tcPr>
           <w:p>
+            <w:pPr>
+              <w:jc w:val="right"/>
+            </w:pPr>
             <w:r>
-              <w:t>3'773</w:t>
+              <w:t>0</w:t>
             </w:r>
           </w:p>
         </w:tc>
@@ -432,6 +506,9 @@
             <w:tcW w:type="dxa" w:w="1440"/>
           </w:tcPr>
           <w:p>
+            <w:pPr>
+              <w:jc w:val="right"/>
+            </w:pPr>
             <w:r>
               <w:t>85'481</w:t>
             </w:r>
@@ -442,8 +519,11 @@
             <w:tcW w:type="dxa" w:w="1440"/>
           </w:tcPr>
           <w:p>
+            <w:pPr>
+              <w:jc w:val="right"/>
+            </w:pPr>
             <w:r>
-              <w:t>68</w:t>
+              <w:t>0</w:t>
             </w:r>
           </w:p>
         </w:tc>
@@ -474,6 +554,9 @@
             <w:tcW w:type="dxa" w:w="1440"/>
           </w:tcPr>
           <w:p>
+            <w:pPr>
+              <w:jc w:val="right"/>
+            </w:pPr>
             <w:r>
               <w:t>631'896</w:t>
             </w:r>
@@ -484,6 +567,9 @@
             <w:tcW w:type="dxa" w:w="1440"/>
           </w:tcPr>
           <w:p>
+            <w:pPr>
+              <w:jc w:val="right"/>
+            </w:pPr>
             <w:r>
               <w:t>0</w:t>
             </w:r>
@@ -494,6 +580,9 @@
             <w:tcW w:type="dxa" w:w="1440"/>
           </w:tcPr>
           <w:p>
+            <w:pPr>
+              <w:jc w:val="right"/>
+            </w:pPr>
             <w:r>
               <w:t>10'392</w:t>
             </w:r>
@@ -504,6 +593,9 @@
             <w:tcW w:type="dxa" w:w="1440"/>
           </w:tcPr>
           <w:p>
+            <w:pPr>
+              <w:jc w:val="right"/>
+            </w:pPr>
             <w:r>
               <w:t>0</w:t>
             </w:r>
@@ -536,6 +628,9 @@
             <w:tcW w:type="dxa" w:w="1440"/>
           </w:tcPr>
           <w:p>
+            <w:pPr>
+              <w:jc w:val="right"/>
+            </w:pPr>
             <w:r>
               <w:t>674'296</w:t>
             </w:r>
@@ -546,6 +641,9 @@
             <w:tcW w:type="dxa" w:w="1440"/>
           </w:tcPr>
           <w:p>
+            <w:pPr>
+              <w:jc w:val="right"/>
+            </w:pPr>
             <w:r>
               <w:t>0</w:t>
             </w:r>
@@ -556,6 +654,9 @@
             <w:tcW w:type="dxa" w:w="1440"/>
           </w:tcPr>
           <w:p>
+            <w:pPr>
+              <w:jc w:val="right"/>
+            </w:pPr>
             <w:r>
               <w:t>10'715</w:t>
             </w:r>
@@ -566,8 +667,11 @@
             <w:tcW w:type="dxa" w:w="1440"/>
           </w:tcPr>
           <w:p>
+            <w:pPr>
+              <w:jc w:val="right"/>
+            </w:pPr>
             <w:r>
-              <w:t>5</w:t>
+              <w:t>0</w:t>
             </w:r>
           </w:p>
         </w:tc>
@@ -598,6 +702,9 @@
             <w:tcW w:type="dxa" w:w="1440"/>
           </w:tcPr>
           <w:p>
+            <w:pPr>
+              <w:jc w:val="right"/>
+            </w:pPr>
             <w:r>
               <w:t>108'662</w:t>
             </w:r>
@@ -608,6 +715,9 @@
             <w:tcW w:type="dxa" w:w="1440"/>
           </w:tcPr>
           <w:p>
+            <w:pPr>
+              <w:jc w:val="right"/>
+            </w:pPr>
             <w:r>
               <w:t>133</w:t>
             </w:r>
@@ -618,6 +728,9 @@
             <w:tcW w:type="dxa" w:w="1440"/>
           </w:tcPr>
           <w:p>
+            <w:pPr>
+              <w:jc w:val="right"/>
+            </w:pPr>
             <w:r>
               <w:t>1'388</w:t>
             </w:r>
@@ -628,6 +741,9 @@
             <w:tcW w:type="dxa" w:w="1440"/>
           </w:tcPr>
           <w:p>
+            <w:pPr>
+              <w:jc w:val="right"/>
+            </w:pPr>
             <w:r>
               <w:t>0</w:t>
             </w:r>
